--- a/School Work/CSCE520/CSCE520_Homework1_AnthonyFrazier.docx
+++ b/School Work/CSCE520/CSCE520_Homework1_AnthonyFrazier.docx
@@ -289,8 +289,6 @@
         </w:rPr>
         <w:br/>
       </w:r>
-      <w:bookmarkStart w:id="0" w:name="_GoBack"/>
-      <w:bookmarkEnd w:id="0"/>
       <w:r>
         <w:rPr>
           <w:rFonts w:eastAsia="Times New Roman" w:cstheme="minorHAnsi"/>
@@ -410,6 +408,8 @@
           </wp:inline>
         </w:drawing>
       </w:r>
+      <w:bookmarkStart w:id="0" w:name="_GoBack"/>
+      <w:bookmarkEnd w:id="0"/>
     </w:p>
     <w:p>
       <w:pPr>
@@ -434,7 +434,31 @@
           <w:sz w:val="20"/>
           <w:szCs w:val="20"/>
         </w:rPr>
-        <w:t xml:space="preserve"> 3 attributes*3 tuples*</w:t>
+        <w:t xml:space="preserve"> </w:t>
+      </w:r>
+      <w:r>
+        <w:rPr>
+          <w:rFonts w:cstheme="minorHAnsi"/>
+          <w:sz w:val="20"/>
+          <w:szCs w:val="20"/>
+        </w:rPr>
+        <w:t xml:space="preserve">3 attributes (ways to order) </w:t>
+      </w:r>
+      <w:r>
+        <w:rPr>
+          <w:rFonts w:cstheme="minorHAnsi"/>
+          <w:sz w:val="20"/>
+          <w:szCs w:val="20"/>
+        </w:rPr>
+        <w:t>3 tuples</w:t>
+      </w:r>
+      <w:r>
+        <w:rPr>
+          <w:rFonts w:cstheme="minorHAnsi"/>
+          <w:sz w:val="20"/>
+          <w:szCs w:val="20"/>
+        </w:rPr>
+        <w:t xml:space="preserve"> </w:t>
       </w:r>
       <w:r>
         <w:rPr>
@@ -459,7 +483,57 @@
           <w:sz w:val="20"/>
           <w:szCs w:val="20"/>
         </w:rPr>
-        <w:t xml:space="preserve">ays to order = 3*3*6 </w:t>
+        <w:t xml:space="preserve">ays to order = </w:t>
+      </w:r>
+      <w:proofErr w:type="gramStart"/>
+      <w:r>
+        <w:rPr>
+          <w:rFonts w:cstheme="minorHAnsi"/>
+          <w:sz w:val="20"/>
+          <w:szCs w:val="20"/>
+        </w:rPr>
+        <w:t>3</w:t>
+      </w:r>
+      <w:r>
+        <w:rPr>
+          <w:rFonts w:cstheme="minorHAnsi"/>
+          <w:sz w:val="20"/>
+          <w:szCs w:val="20"/>
+        </w:rPr>
+        <w:t>!</w:t>
+      </w:r>
+      <w:r>
+        <w:rPr>
+          <w:rFonts w:cstheme="minorHAnsi"/>
+          <w:sz w:val="20"/>
+          <w:szCs w:val="20"/>
+        </w:rPr>
+        <w:t>*</w:t>
+      </w:r>
+      <w:proofErr w:type="gramEnd"/>
+      <w:r>
+        <w:rPr>
+          <w:rFonts w:cstheme="minorHAnsi"/>
+          <w:sz w:val="20"/>
+          <w:szCs w:val="20"/>
+        </w:rPr>
+        <w:t>3</w:t>
+      </w:r>
+      <w:r>
+        <w:rPr>
+          <w:rFonts w:cstheme="minorHAnsi"/>
+          <w:sz w:val="20"/>
+          <w:szCs w:val="20"/>
+        </w:rPr>
+        <w:t>!</w:t>
+      </w:r>
+      <w:r>
+        <w:rPr>
+          <w:rFonts w:cstheme="minorHAnsi"/>
+          <w:sz w:val="20"/>
+          <w:szCs w:val="20"/>
+        </w:rPr>
+        <w:t xml:space="preserve"> </w:t>
       </w:r>
       <w:r>
         <w:rPr>
@@ -484,7 +558,16 @@
           <w:sz w:val="20"/>
           <w:szCs w:val="20"/>
         </w:rPr>
-        <w:t>54 different ways</w:t>
+        <w:t>36</w:t>
+      </w:r>
+      <w:r>
+        <w:rPr>
+          <w:rFonts w:cstheme="minorHAnsi"/>
+          <w:b/>
+          <w:sz w:val="20"/>
+          <w:szCs w:val="20"/>
+        </w:rPr>
+        <w:t xml:space="preserve"> different ways</w:t>
       </w:r>
     </w:p>
     <w:p>
@@ -513,6 +596,7 @@
         <w:t xml:space="preserve"> 4 </w:t>
       </w:r>
       <w:proofErr w:type="spellStart"/>
+      <w:proofErr w:type="gramStart"/>
       <w:r>
         <w:rPr>
           <w:rFonts w:cstheme="minorHAnsi"/>
@@ -528,7 +612,16 @@
           <w:sz w:val="20"/>
           <w:szCs w:val="20"/>
         </w:rPr>
-        <w:t xml:space="preserve"> * 5 </w:t>
+        <w:t xml:space="preserve">  5</w:t>
+      </w:r>
+      <w:proofErr w:type="gramEnd"/>
+      <w:r>
+        <w:rPr>
+          <w:rFonts w:cstheme="minorHAnsi"/>
+          <w:sz w:val="20"/>
+          <w:szCs w:val="20"/>
+        </w:rPr>
+        <w:t xml:space="preserve"> </w:t>
       </w:r>
       <w:proofErr w:type="spellStart"/>
       <w:r>
@@ -546,7 +639,39 @@
           <w:sz w:val="20"/>
           <w:szCs w:val="20"/>
         </w:rPr>
-        <w:t xml:space="preserve"> * 5! Ways to order = 4*5*120 = </w:t>
+        <w:t xml:space="preserve"> = 4</w:t>
+      </w:r>
+      <w:r>
+        <w:rPr>
+          <w:rFonts w:cstheme="minorHAnsi"/>
+          <w:sz w:val="20"/>
+          <w:szCs w:val="20"/>
+        </w:rPr>
+        <w:t>!</w:t>
+      </w:r>
+      <w:r>
+        <w:rPr>
+          <w:rFonts w:cstheme="minorHAnsi"/>
+          <w:sz w:val="20"/>
+          <w:szCs w:val="20"/>
+        </w:rPr>
+        <w:t>*5</w:t>
+      </w:r>
+      <w:r>
+        <w:rPr>
+          <w:rFonts w:cstheme="minorHAnsi"/>
+          <w:sz w:val="20"/>
+          <w:szCs w:val="20"/>
+        </w:rPr>
+        <w:t>!</w:t>
+      </w:r>
+      <w:r>
+        <w:rPr>
+          <w:rFonts w:cstheme="minorHAnsi"/>
+          <w:sz w:val="20"/>
+          <w:szCs w:val="20"/>
+        </w:rPr>
+        <w:t xml:space="preserve"> = </w:t>
       </w:r>
       <w:r>
         <w:rPr>
@@ -555,7 +680,25 @@
           <w:sz w:val="20"/>
           <w:szCs w:val="20"/>
         </w:rPr>
-        <w:t>2400 different ways</w:t>
+        <w:t>2</w:t>
+      </w:r>
+      <w:r>
+        <w:rPr>
+          <w:rFonts w:cstheme="minorHAnsi"/>
+          <w:b/>
+          <w:sz w:val="20"/>
+          <w:szCs w:val="20"/>
+        </w:rPr>
+        <w:t>88</w:t>
+      </w:r>
+      <w:r>
+        <w:rPr>
+          <w:rFonts w:cstheme="minorHAnsi"/>
+          <w:b/>
+          <w:sz w:val="20"/>
+          <w:szCs w:val="20"/>
+        </w:rPr>
+        <w:t>0 different ways</w:t>
       </w:r>
     </w:p>
     <w:p>
@@ -617,7 +760,7 @@
           <w:sz w:val="20"/>
           <w:szCs w:val="20"/>
         </w:rPr>
-        <w:t xml:space="preserve"> * m! ways to order = </w:t>
+        <w:t xml:space="preserve"> = </w:t>
       </w:r>
       <w:r>
         <w:rPr>
@@ -626,7 +769,25 @@
           <w:sz w:val="20"/>
           <w:szCs w:val="20"/>
         </w:rPr>
-        <w:t>n*m*m! different ways</w:t>
+        <w:t>n</w:t>
+      </w:r>
+      <w:r>
+        <w:rPr>
+          <w:rFonts w:cstheme="minorHAnsi"/>
+          <w:b/>
+          <w:sz w:val="20"/>
+          <w:szCs w:val="20"/>
+        </w:rPr>
+        <w:t xml:space="preserve">! * </w:t>
+      </w:r>
+      <w:r>
+        <w:rPr>
+          <w:rFonts w:cstheme="minorHAnsi"/>
+          <w:b/>
+          <w:sz w:val="20"/>
+          <w:szCs w:val="20"/>
+        </w:rPr>
+        <w:t>m! different ways</w:t>
       </w:r>
     </w:p>
     <w:sectPr>
@@ -718,6 +879,7 @@
         <w:dataBinding w:prefixMappings="xmlns:ns0='http://purl.org/dc/elements/1.1/' xmlns:ns1='http://schemas.openxmlformats.org/package/2006/metadata/core-properties' " w:xpath="/ns1:coreProperties[1]/ns0:title[1]" w:storeItemID="{6C3C8BC8-F283-45AE-878A-BAB7291924A1}"/>
         <w:text/>
       </w:sdtPr>
+      <w:sdtEndPr/>
       <w:sdtContent>
         <w:r>
           <w:rPr>
@@ -747,6 +909,7 @@
         <w:dataBinding w:prefixMappings="xmlns:ns0='http://purl.org/dc/elements/1.1/' xmlns:ns1='http://schemas.openxmlformats.org/package/2006/metadata/core-properties' " w:xpath="/ns1:coreProperties[1]/ns0:creator[1]" w:storeItemID="{6C3C8BC8-F283-45AE-878A-BAB7291924A1}"/>
         <w:text/>
       </w:sdtPr>
+      <w:sdtEndPr/>
       <w:sdtContent>
         <w:r>
           <w:rPr>
@@ -1448,7 +1611,7 @@
     <w:charset w:val="00"/>
     <w:family w:val="swiss"/>
     <w:pitch w:val="variable"/>
-    <w:sig w:usb0="A0002AEF" w:usb1="4000207B" w:usb2="00000000" w:usb3="00000000" w:csb0="000001FF" w:csb1="00000000"/>
+    <w:sig w:usb0="E0002AFF" w:usb1="C000247B" w:usb2="00000009" w:usb3="00000000" w:csb0="000001FF" w:csb1="00000000"/>
   </w:font>
 </w:fonts>
 </file>
@@ -1469,6 +1632,8 @@
   </w:compat>
   <w:rsids>
     <w:rsidRoot w:val="00F2024D"/>
+    <w:rsid w:val="00694259"/>
+    <w:rsid w:val="00D8641F"/>
     <w:rsid w:val="00F2024D"/>
     <w:rsid w:val="00F21C0A"/>
   </w:rsids>
